--- a/explicacionNarrativa.docx
+++ b/explicacionNarrativa.docx
@@ -312,51 +312,78 @@
           <w:ilvl w:val="1"/>
           <w:numId w:val="1"/>
         </w:numPr>
-      </w:pPr>
-      <w:r>
-        <w:rPr>
-          <w:b/>
-          <w:bCs/>
+        <w:rPr>
+          <w:highlight w:val="yellow"/>
+        </w:rPr>
+      </w:pPr>
+      <w:r>
+        <w:rPr>
+          <w:b/>
+          <w:bCs/>
+          <w:highlight w:val="yellow"/>
         </w:rPr>
         <w:t>Acción Requerida</w:t>
       </w:r>
       <w:r>
+        <w:rPr>
+          <w:highlight w:val="yellow"/>
+        </w:rPr>
         <w:t xml:space="preserve">: Rellena los valores faltantes. Quiero que me justifiques en una celda de </w:t>
       </w:r>
       <w:proofErr w:type="spellStart"/>
       <w:r>
+        <w:rPr>
+          <w:highlight w:val="yellow"/>
+        </w:rPr>
         <w:t>Markdown</w:t>
       </w:r>
       <w:proofErr w:type="spellEnd"/>
       <w:r>
+        <w:rPr>
+          <w:highlight w:val="yellow"/>
+        </w:rPr>
         <w:t xml:space="preserve"> por qué eliges rellenarlos con la </w:t>
       </w:r>
       <w:r>
         <w:rPr>
           <w:b/>
           <w:bCs/>
+          <w:highlight w:val="yellow"/>
         </w:rPr>
         <w:t>media</w:t>
       </w:r>
       <w:r>
+        <w:rPr>
+          <w:highlight w:val="yellow"/>
+        </w:rPr>
         <w:t xml:space="preserve"> o la </w:t>
       </w:r>
       <w:r>
         <w:rPr>
           <w:b/>
           <w:bCs/>
+          <w:highlight w:val="yellow"/>
         </w:rPr>
         <w:t>mediana</w:t>
       </w:r>
       <w:r>
+        <w:rPr>
+          <w:highlight w:val="yellow"/>
+        </w:rPr>
         <w:t xml:space="preserve">. (Pista: Revisa si hay </w:t>
       </w:r>
       <w:proofErr w:type="spellStart"/>
       <w:r>
+        <w:rPr>
+          <w:highlight w:val="yellow"/>
+        </w:rPr>
         <w:t>outliers</w:t>
       </w:r>
       <w:proofErr w:type="spellEnd"/>
       <w:r>
+        <w:rPr>
+          <w:highlight w:val="yellow"/>
+        </w:rPr>
         <w:t xml:space="preserve"> o cómo se distribuyen los datos de edad).</w:t>
       </w:r>
     </w:p>
@@ -400,27 +427,43 @@
           <w:ilvl w:val="1"/>
           <w:numId w:val="1"/>
         </w:numPr>
-      </w:pPr>
-      <w:r>
-        <w:rPr>
-          <w:b/>
-          <w:bCs/>
+        <w:rPr>
+          <w:highlight w:val="yellow"/>
+        </w:rPr>
+      </w:pPr>
+      <w:r>
+        <w:rPr>
+          <w:b/>
+          <w:bCs/>
+          <w:highlight w:val="yellow"/>
         </w:rPr>
         <w:t>Acción Requerida</w:t>
       </w:r>
       <w:r>
+        <w:rPr>
+          <w:highlight w:val="yellow"/>
+        </w:rPr>
         <w:t xml:space="preserve">: Eliminar la columna no es ideal, ya que tener o no un camarote asignado podría ser un indicador de clase social. Propongo que transformes esta </w:t>
       </w:r>
       <w:r>
+        <w:rPr>
+          <w:highlight w:val="yellow"/>
+        </w:rPr>
         <w:lastRenderedPageBreak/>
         <w:t xml:space="preserve">columna en una nueva llamada </w:t>
       </w:r>
       <w:proofErr w:type="spellStart"/>
       <w:r>
+        <w:rPr>
+          <w:highlight w:val="yellow"/>
+        </w:rPr>
         <w:t>Tiene_Camarote</w:t>
       </w:r>
       <w:proofErr w:type="spellEnd"/>
       <w:r>
+        <w:rPr>
+          <w:highlight w:val="yellow"/>
+        </w:rPr>
         <w:t>, donde el valor sea 1 si había un dato de camarote y 0 si era nulo.</w:t>
       </w:r>
     </w:p>
@@ -436,6 +479,13 @@
           <w:b/>
           <w:bCs/>
         </w:rPr>
+        <w:t xml:space="preserve"> </w:t>
+      </w:r>
+      <w:r>
+        <w:rPr>
+          <w:b/>
+          <w:bCs/>
+        </w:rPr>
         <w:t xml:space="preserve">Estrategia para la Columna </w:t>
       </w:r>
       <w:proofErr w:type="spellStart"/>
@@ -469,21 +519,32 @@
         <w:rPr>
           <w:b/>
           <w:bCs/>
+          <w:highlight w:val="yellow"/>
         </w:rPr>
         <w:t>Acción Requerida</w:t>
       </w:r>
       <w:r>
+        <w:rPr>
+          <w:highlight w:val="yellow"/>
+        </w:rPr>
         <w:t xml:space="preserve">: Rellena estos dos valores faltantes. Como es una columna categórica, la media o mediana no sirven. Investiga y aplica la estrategia más lógica (Pista: la </w:t>
       </w:r>
       <w:r>
         <w:rPr>
           <w:b/>
           <w:bCs/>
+          <w:highlight w:val="yellow"/>
         </w:rPr>
         <w:t>moda</w:t>
       </w:r>
       <w:r>
-        <w:t xml:space="preserve"> suele ser una buena opción).</w:t>
+        <w:rPr>
+          <w:highlight w:val="yellow"/>
+        </w:rPr>
+        <w:t xml:space="preserve"> suele ser una buena opción</w:t>
+      </w:r>
+      <w:r>
+        <w:t>).</w:t>
       </w:r>
     </w:p>
     <w:p>

--- a/explicacionNarrativa.docx
+++ b/explicacionNarrativa.docx
@@ -614,6 +614,9 @@
           <w:ilvl w:val="0"/>
           <w:numId w:val="2"/>
         </w:numPr>
+        <w:rPr>
+          <w:highlight w:val="yellow"/>
+        </w:rPr>
       </w:pPr>
       <w:r>
         <w:rPr>
@@ -623,22 +626,40 @@
         <w:t>Codificación de Variables Categóricas</w:t>
       </w:r>
       <w:r>
-        <w:t xml:space="preserve">: Las columnas Sex, </w:t>
-      </w:r>
-      <w:proofErr w:type="spellStart"/>
-      <w:r>
+        <w:t xml:space="preserve">: </w:t>
+      </w:r>
+      <w:r>
+        <w:rPr>
+          <w:highlight w:val="yellow"/>
+        </w:rPr>
+        <w:t xml:space="preserve">Las columnas Sex, </w:t>
+      </w:r>
+      <w:proofErr w:type="spellStart"/>
+      <w:r>
+        <w:rPr>
+          <w:highlight w:val="yellow"/>
+        </w:rPr>
         <w:t>Embarked</w:t>
       </w:r>
       <w:proofErr w:type="spellEnd"/>
       <w:r>
+        <w:rPr>
+          <w:highlight w:val="yellow"/>
+        </w:rPr>
         <w:t xml:space="preserve"> y la nueva </w:t>
       </w:r>
       <w:proofErr w:type="spellStart"/>
       <w:r>
+        <w:rPr>
+          <w:highlight w:val="yellow"/>
+        </w:rPr>
         <w:t>Tiene_Camarote</w:t>
       </w:r>
       <w:proofErr w:type="spellEnd"/>
       <w:r>
+        <w:rPr>
+          <w:highlight w:val="yellow"/>
+        </w:rPr>
         <w:t xml:space="preserve"> son texto o categorías.</w:t>
       </w:r>
     </w:p>
@@ -648,15 +669,22 @@
           <w:ilvl w:val="1"/>
           <w:numId w:val="2"/>
         </w:numPr>
-      </w:pPr>
-      <w:r>
-        <w:rPr>
-          <w:b/>
-          <w:bCs/>
+        <w:rPr>
+          <w:highlight w:val="yellow"/>
+        </w:rPr>
+      </w:pPr>
+      <w:r>
+        <w:rPr>
+          <w:b/>
+          <w:bCs/>
+          <w:highlight w:val="yellow"/>
         </w:rPr>
         <w:t>Acción Requerida</w:t>
       </w:r>
       <w:r>
+        <w:rPr>
+          <w:highlight w:val="yellow"/>
+        </w:rPr>
         <w:t xml:space="preserve">: Conviértelas en números. Te recomiendo usar </w:t>
       </w:r>
       <w:proofErr w:type="spellStart"/>
@@ -664,6 +692,7 @@
         <w:rPr>
           <w:b/>
           <w:bCs/>
+          <w:highlight w:val="yellow"/>
         </w:rPr>
         <w:t>One</w:t>
       </w:r>
@@ -672,6 +701,7 @@
         <w:rPr>
           <w:b/>
           <w:bCs/>
+          <w:highlight w:val="yellow"/>
         </w:rPr>
         <w:t xml:space="preserve">-Hot </w:t>
       </w:r>
@@ -680,11 +710,15 @@
         <w:rPr>
           <w:b/>
           <w:bCs/>
+          <w:highlight w:val="yellow"/>
         </w:rPr>
         <w:t>Encoding</w:t>
       </w:r>
       <w:proofErr w:type="spellEnd"/>
       <w:r>
+        <w:rPr>
+          <w:highlight w:val="yellow"/>
+        </w:rPr>
         <w:t>. En tu notebook, explica brevemente por qué esta técnica es preferible a simplemente asignar números como 0, 1, 2.</w:t>
       </w:r>
     </w:p>
@@ -694,23 +728,36 @@
           <w:ilvl w:val="0"/>
           <w:numId w:val="2"/>
         </w:numPr>
-      </w:pPr>
-      <w:r>
-        <w:rPr>
-          <w:b/>
-          <w:bCs/>
+        <w:rPr>
+          <w:highlight w:val="yellow"/>
+        </w:rPr>
+      </w:pPr>
+      <w:r>
+        <w:rPr>
+          <w:b/>
+          <w:bCs/>
+          <w:highlight w:val="yellow"/>
         </w:rPr>
         <w:t>Escalado de Variables Numéricas</w:t>
       </w:r>
       <w:r>
+        <w:rPr>
+          <w:highlight w:val="yellow"/>
+        </w:rPr>
         <w:t xml:space="preserve">: Las columnas como Age y </w:t>
       </w:r>
       <w:proofErr w:type="spellStart"/>
       <w:r>
+        <w:rPr>
+          <w:highlight w:val="yellow"/>
+        </w:rPr>
         <w:t>Fare</w:t>
       </w:r>
       <w:proofErr w:type="spellEnd"/>
       <w:r>
+        <w:rPr>
+          <w:highlight w:val="yellow"/>
+        </w:rPr>
         <w:t xml:space="preserve"> (Tarifa) se miden en escalas muy diferentes.</w:t>
       </w:r>
     </w:p>
@@ -725,19 +772,32 @@
         <w:rPr>
           <w:b/>
           <w:bCs/>
+          <w:highlight w:val="yellow"/>
         </w:rPr>
         <w:t>Acción Requerida</w:t>
       </w:r>
       <w:r>
+        <w:rPr>
+          <w:highlight w:val="yellow"/>
+        </w:rPr>
         <w:t xml:space="preserve">: Aplica un escalado para estandarizarlas. Usa el </w:t>
       </w:r>
       <w:proofErr w:type="spellStart"/>
       <w:r>
+        <w:rPr>
+          <w:highlight w:val="yellow"/>
+        </w:rPr>
         <w:t>StandardScaler</w:t>
       </w:r>
       <w:proofErr w:type="spellEnd"/>
       <w:r>
-        <w:t xml:space="preserve"> que vimos en los ejemplos.</w:t>
+        <w:rPr>
+          <w:highlight w:val="yellow"/>
+        </w:rPr>
+        <w:t xml:space="preserve"> que vimos en los ejemplos</w:t>
+      </w:r>
+      <w:r>
+        <w:t>.</w:t>
       </w:r>
     </w:p>
     <w:p>
@@ -764,39 +824,64 @@
           <w:ilvl w:val="1"/>
           <w:numId w:val="2"/>
         </w:numPr>
-      </w:pPr>
-      <w:r>
-        <w:rPr>
-          <w:b/>
-          <w:bCs/>
+        <w:rPr>
+          <w:highlight w:val="yellow"/>
+        </w:rPr>
+      </w:pPr>
+      <w:r>
+        <w:rPr>
+          <w:b/>
+          <w:bCs/>
+          <w:highlight w:val="yellow"/>
         </w:rPr>
         <w:t>Acción Requerida</w:t>
       </w:r>
       <w:r>
+        <w:rPr>
+          <w:highlight w:val="yellow"/>
+        </w:rPr>
         <w:t xml:space="preserve">: Crea una nueva columna llamada </w:t>
       </w:r>
       <w:proofErr w:type="spellStart"/>
       <w:r>
+        <w:rPr>
+          <w:highlight w:val="yellow"/>
+        </w:rPr>
         <w:t>Tamaño_Familia</w:t>
       </w:r>
       <w:proofErr w:type="spellEnd"/>
       <w:r>
+        <w:rPr>
+          <w:highlight w:val="yellow"/>
+        </w:rPr>
         <w:t xml:space="preserve">. Su valor debe ser la suma de </w:t>
       </w:r>
       <w:proofErr w:type="spellStart"/>
       <w:r>
+        <w:rPr>
+          <w:highlight w:val="yellow"/>
+        </w:rPr>
         <w:t>SibSp</w:t>
       </w:r>
       <w:proofErr w:type="spellEnd"/>
       <w:r>
+        <w:rPr>
+          <w:highlight w:val="yellow"/>
+        </w:rPr>
         <w:t xml:space="preserve"> (hermanos/cónyuges) + </w:t>
       </w:r>
       <w:proofErr w:type="spellStart"/>
       <w:r>
+        <w:rPr>
+          <w:highlight w:val="yellow"/>
+        </w:rPr>
         <w:t>Parch</w:t>
       </w:r>
       <w:proofErr w:type="spellEnd"/>
       <w:r>
+        <w:rPr>
+          <w:highlight w:val="yellow"/>
+        </w:rPr>
         <w:t xml:space="preserve"> (padres/hijos) + 1 (para contarse a sí mismo).</w:t>
       </w:r>
     </w:p>
@@ -1385,9 +1470,9 @@
       <w:lvlJc w:val="left"/>
       <w:pPr>
         <w:tabs>
-          <w:tab w:val="num" w:pos="720"/>
-        </w:tabs>
-        <w:ind w:left="720" w:hanging="360"/>
+          <w:tab w:val="num" w:pos="502"/>
+        </w:tabs>
+        <w:ind w:left="502" w:hanging="360"/>
       </w:pPr>
     </w:lvl>
     <w:lvl w:ilvl="1">
